--- a/BaoCao.docx
+++ b/BaoCao.docx
@@ -5958,7 +5958,7 @@
               </wp:anchor>
             </w:drawing>
           </mc:Choice>
-          <mc:Fallback xmlns:oel="http://schemas.microsoft.com/office/2019/extlst" xmlns:w16cex="http://schemas.microsoft.com/office/word/2018/wordml/cex" xmlns:w16="http://schemas.microsoft.com/office/word/2018/wordml" xmlns:w16du="http://schemas.microsoft.com/office/word/2023/wordml/word16du" xmlns:w16sdtdh="http://schemas.microsoft.com/office/word/2020/wordml/sdtdatahash">
+          <mc:Fallback xmlns:w16sdtdh="http://schemas.microsoft.com/office/word/2020/wordml/sdtdatahash" xmlns:w16du="http://schemas.microsoft.com/office/word/2023/wordml/word16du" xmlns:w16="http://schemas.microsoft.com/office/word/2018/wordml" xmlns:w16cex="http://schemas.microsoft.com/office/word/2018/wordml/cex" xmlns:oel="http://schemas.microsoft.com/office/2019/extlst">
             <w:pict>
               <v:group w14:anchorId="4051DCD6" id="Group 2" o:spid="_x0000_s1026" style="position:absolute;margin-left:16.2pt;margin-top:40.4pt;width:564.05pt;height:744.05pt;z-index:-251657216;mso-position-horizontal-relative:page;mso-position-vertical-relative:page" coordorigin="480,480" coordsize="11281,14881" o:gfxdata="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">
                 <v:shape id="Freeform 162" o:spid="_x0000_s1027" style="position:absolute;left:584;top:14761;width:494;height:495;visibility:visible;mso-wrap-style:square;v-text-anchor:top" coordsize="494,495" o:gfxdata="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" path="m494,339r-340,l154,,,,,339,,494r154,l494,494r,-155xe" fillcolor="navy" stroked="f">
@@ -7071,7 +7071,7 @@
     <w:sdt>
       <w:sdtPr>
         <w:rPr>
-          <w:rFonts w:eastAsiaTheme="minorHAnsi" w:cstheme="majorHAnsi"/>
+          <w:rFonts w:asciiTheme="minorHAnsi" w:eastAsiaTheme="minorHAnsi" w:hAnsiTheme="minorHAnsi" w:cstheme="majorHAnsi"/>
           <w:color w:val="auto"/>
           <w:kern w:val="2"/>
           <w:sz w:val="24"/>
@@ -8896,12 +8896,6 @@
         <w:rPr>
           <w:rFonts w:asciiTheme="majorHAnsi" w:hAnsiTheme="majorHAnsi" w:cstheme="majorHAnsi"/>
         </w:rPr>
-        <w:t xml:space="preserve"> </w:t>
-      </w:r>
-      <w:r>
-        <w:rPr>
-          <w:rFonts w:asciiTheme="majorHAnsi" w:hAnsiTheme="majorHAnsi" w:cstheme="majorHAnsi"/>
-        </w:rPr>
         <w:t>Tìm kiếm, xem thông tin chi tiết các ứng viên phù hợp với công việc của chính công ty.</w:t>
       </w:r>
     </w:p>
@@ -8920,13 +8914,7 @@
         <w:rPr>
           <w:rFonts w:asciiTheme="majorHAnsi" w:hAnsiTheme="majorHAnsi" w:cstheme="majorHAnsi"/>
         </w:rPr>
-        <w:t xml:space="preserve"> </w:t>
-      </w:r>
-      <w:r>
-        <w:rPr>
-          <w:rFonts w:asciiTheme="majorHAnsi" w:hAnsiTheme="majorHAnsi" w:cstheme="majorHAnsi"/>
-        </w:rPr>
-        <w:t>Hỗ trợ gửi mail mời làm việc đến ứng viên phù hợp.</w:t>
+        <w:t>Cho phép đăng tin tuyển dụng với skill mong muốn, cũng như chỉnh sửa, gỡ bảng tin.</w:t>
       </w:r>
     </w:p>
     <w:p>
@@ -8940,36 +8928,8 @@
           <w:rFonts w:asciiTheme="majorHAnsi" w:hAnsiTheme="majorHAnsi" w:cstheme="majorHAnsi"/>
         </w:rPr>
       </w:pPr>
-      <w:r>
-        <w:rPr>
-          <w:rFonts w:asciiTheme="majorHAnsi" w:hAnsiTheme="majorHAnsi" w:cstheme="majorHAnsi"/>
-        </w:rPr>
-        <w:t xml:space="preserve"> </w:t>
-      </w:r>
-      <w:r>
-        <w:rPr>
-          <w:rFonts w:asciiTheme="majorHAnsi" w:hAnsiTheme="majorHAnsi" w:cstheme="majorHAnsi"/>
-        </w:rPr>
-        <w:t>Cho phép đăng tin tuyển dụng với skill mong muốn, cũng như chỉnh sửa, gỡ bảng tin.</w:t>
-      </w:r>
-    </w:p>
-    <w:p>
-      <w:pPr>
-        <w:pStyle w:val="ListParagraph"/>
-        <w:numPr>
-          <w:ilvl w:val="1"/>
-          <w:numId w:val="42"/>
-        </w:numPr>
-        <w:rPr>
-          <w:rFonts w:asciiTheme="majorHAnsi" w:hAnsiTheme="majorHAnsi" w:cstheme="majorHAnsi"/>
-        </w:rPr>
-      </w:pPr>
-      <w:r>
-        <w:rPr>
-          <w:rFonts w:asciiTheme="majorHAnsi" w:hAnsiTheme="majorHAnsi" w:cstheme="majorHAnsi"/>
-        </w:rPr>
-        <w:t xml:space="preserve"> </w:t>
-      </w:r>
+      <w:bookmarkStart w:id="2" w:name="_GoBack"/>
+      <w:bookmarkEnd w:id="2"/>
       <w:r>
         <w:rPr>
           <w:rFonts w:asciiTheme="majorHAnsi" w:hAnsiTheme="majorHAnsi" w:cstheme="majorHAnsi"/>
@@ -9003,7 +8963,7 @@
           <w:color w:val="auto"/>
         </w:rPr>
       </w:pPr>
-      <w:bookmarkStart w:id="2" w:name="_Toc185140253"/>
+      <w:bookmarkStart w:id="3" w:name="_Toc185140253"/>
       <w:r>
         <w:rPr>
           <w:rFonts w:cstheme="majorHAnsi"/>
@@ -9014,7 +8974,7 @@
         <w:lastRenderedPageBreak/>
         <w:t>DIAGRAM</w:t>
       </w:r>
-      <w:bookmarkEnd w:id="2"/>
+      <w:bookmarkEnd w:id="3"/>
     </w:p>
     <w:p>
       <w:pPr>
@@ -9058,10 +9018,10 @@
           <w:lang w:eastAsia="vi-VN"/>
         </w:rPr>
       </w:pPr>
-      <w:bookmarkStart w:id="3" w:name="_GoBack"/>
       <w:r>
         <w:rPr>
           <w:rFonts w:asciiTheme="majorHAnsi" w:hAnsiTheme="majorHAnsi" w:cstheme="majorHAnsi"/>
+          <w:noProof/>
           <w:lang w:eastAsia="vi-VN"/>
         </w:rPr>
         <w:drawing>
@@ -9100,7 +9060,6 @@
           </wp:inline>
         </w:drawing>
       </w:r>
-      <w:bookmarkEnd w:id="3"/>
     </w:p>
     <w:p>
       <w:pPr>
@@ -9139,6 +9098,7 @@
       <w:r>
         <w:rPr>
           <w:rFonts w:asciiTheme="majorHAnsi" w:hAnsiTheme="majorHAnsi" w:cstheme="majorHAnsi"/>
+          <w:noProof/>
         </w:rPr>
         <w:drawing>
           <wp:inline distT="0" distB="0" distL="0" distR="0" wp14:anchorId="4FFC914A" wp14:editId="3603074C">
@@ -15177,6 +15137,7 @@
   <w:style w:type="character" w:default="1" w:styleId="DefaultParagraphFont">
     <w:name w:val="Default Paragraph Font"/>
     <w:uiPriority w:val="1"/>
+    <w:semiHidden/>
     <w:unhideWhenUsed/>
   </w:style>
   <w:style w:type="table" w:default="1" w:styleId="TableNormal">
@@ -15937,7 +15898,7 @@
 </file>
 
 <file path=customXml/itemProps1.xml><?xml version="1.0" encoding="utf-8"?>
-<ds:datastoreItem xmlns:ds="http://schemas.openxmlformats.org/officeDocument/2006/customXml" ds:itemID="{FD6D492C-4091-4AF6-B755-0BF3322A6A39}">
+<ds:datastoreItem xmlns:ds="http://schemas.openxmlformats.org/officeDocument/2006/customXml" ds:itemID="{543F09F1-88DF-4C5B-BC9A-21D42E269115}">
   <ds:schemaRefs>
     <ds:schemaRef ds:uri="http://schemas.openxmlformats.org/officeDocument/2006/bibliography"/>
   </ds:schemaRefs>
